--- a/TZ.docx
+++ b/TZ.docx
@@ -419,9 +419,9 @@
         <w:tblLook w:val="04A0" w:firstRow="1" w:lastRow="0" w:firstColumn="1" w:lastColumn="0" w:noHBand="0" w:noVBand="1"/>
       </w:tblPr>
       <w:tblGrid>
-        <w:gridCol w:w="4131"/>
-        <w:gridCol w:w="1646"/>
-        <w:gridCol w:w="3583"/>
+        <w:gridCol w:w="4219"/>
+        <w:gridCol w:w="1701"/>
+        <w:gridCol w:w="3651"/>
       </w:tblGrid>
       <w:tr>
         <w:tc>
@@ -487,7 +487,21 @@
                 <w:sz w:val="28"/>
                 <w:szCs w:val="28"/>
               </w:rPr>
-              <w:t xml:space="preserve">студента группы ПКС-306 </w:t>
+              <w:t>студента группы ПКС-</w:t>
+            </w:r>
+            <w:r>
+              <w:rPr>
+                <w:sz w:val="28"/>
+                <w:szCs w:val="28"/>
+              </w:rPr>
+              <w:t>405</w:t>
+            </w:r>
+            <w:r>
+              <w:rPr>
+                <w:sz w:val="28"/>
+                <w:szCs w:val="28"/>
+              </w:rPr>
+              <w:t xml:space="preserve"> </w:t>
             </w:r>
           </w:p>
           <w:p>
@@ -559,11 +573,107 @@
           </w:tcPr>
           <w:p>
             <w:pPr>
+              <w:pStyle w:val="im-mess"/>
+              <w:numPr>
+                <w:ilvl w:val="0"/>
+                <w:numId w:val="3"/>
+              </w:numPr>
+              <w:shd w:val="clear" w:color="auto" w:fill="FFFFFF"/>
+              <w:spacing w:before="0" w:beforeAutospacing="0" w:after="60" w:afterAutospacing="0" w:line="270" w:lineRule="atLeast"/>
+              <w:ind w:left="780" w:right="60"/>
+              <w:rPr>
+                <w:rFonts w:ascii="Roboto" w:hAnsi="Roboto"/>
+                <w:color w:val="000000"/>
+                <w:sz w:val="20"/>
+                <w:szCs w:val="20"/>
+              </w:rPr>
+            </w:pPr>
+            <w:r>
+              <w:rPr>
+                <w:b/>
+                <w:sz w:val="28"/>
+                <w:szCs w:val="28"/>
+              </w:rPr>
+              <w:t>Наименование МДК:</w:t>
+            </w:r>
+            <w:r>
+              <w:rPr>
+                <w:sz w:val="28"/>
+                <w:szCs w:val="28"/>
+              </w:rPr>
+              <w:t xml:space="preserve"> МДК.0</w:t>
+            </w:r>
+            <w:r>
+              <w:rPr>
+                <w:sz w:val="28"/>
+                <w:szCs w:val="28"/>
+                <w:lang w:val="ru-RU"/>
+              </w:rPr>
+              <w:t>3</w:t>
+            </w:r>
+            <w:r>
+              <w:rPr>
+                <w:sz w:val="28"/>
+                <w:szCs w:val="28"/>
+              </w:rPr>
+              <w:t>.0</w:t>
+            </w:r>
+            <w:r>
+              <w:rPr>
+                <w:sz w:val="28"/>
+                <w:szCs w:val="28"/>
+                <w:lang w:val="ru-RU"/>
+              </w:rPr>
+              <w:t>1</w:t>
+            </w:r>
+            <w:r>
+              <w:rPr>
+                <w:sz w:val="28"/>
+                <w:szCs w:val="28"/>
+              </w:rPr>
+              <w:t>.</w:t>
+            </w:r>
+            <w:r>
+              <w:rPr>
+                <w:sz w:val="28"/>
+                <w:szCs w:val="28"/>
+              </w:rPr>
+              <w:t xml:space="preserve"> </w:t>
+            </w:r>
+            <w:r>
+              <w:rPr>
+                <w:color w:val="000000"/>
+                <w:sz w:val="28"/>
+                <w:szCs w:val="28"/>
+              </w:rPr>
+              <w:t>Технология разработки программного обеспечения</w:t>
+            </w:r>
+            <w:r>
+              <w:rPr>
+                <w:sz w:val="28"/>
+                <w:szCs w:val="28"/>
+              </w:rPr>
+              <w:t>.</w:t>
+            </w:r>
+          </w:p>
+        </w:tc>
+      </w:tr>
+      <w:tr>
+        <w:tc>
+          <w:tcPr>
+            <w:tcW w:w="9571" w:type="dxa"/>
+            <w:gridSpan w:val="3"/>
+            <w:hideMark/>
+          </w:tcPr>
+          <w:p>
+            <w:pPr>
               <w:ind w:firstLine="709"/>
               <w:jc w:val="both"/>
               <w:rPr>
-                <w:sz w:val="28"/>
-                <w:szCs w:val="28"/>
+                <w:bCs/>
+                <w:sz w:val="28"/>
+                <w:szCs w:val="28"/>
+                <w:lang w:val="en-US"/>
               </w:rPr>
             </w:pPr>
             <w:r>
@@ -572,51 +682,7 @@
                 <w:sz w:val="28"/>
                 <w:szCs w:val="28"/>
               </w:rPr>
-              <w:t>Наименование МДК:</w:t>
-            </w:r>
-            <w:r>
-              <w:rPr>
-                <w:sz w:val="28"/>
-                <w:szCs w:val="28"/>
-              </w:rPr>
-              <w:t xml:space="preserve"> МДК.02.02. Технология разработки и защиты баз данных.</w:t>
-            </w:r>
-          </w:p>
-        </w:tc>
-      </w:tr>
-      <w:tr>
-        <w:tc>
-          <w:tcPr>
-            <w:tcW w:w="9571" w:type="dxa"/>
-            <w:gridSpan w:val="3"/>
-            <w:hideMark/>
-          </w:tcPr>
-          <w:p>
-            <w:pPr>
-              <w:ind w:firstLine="709"/>
-              <w:jc w:val="both"/>
-              <w:rPr>
-                <w:bCs/>
-                <w:sz w:val="28"/>
-                <w:szCs w:val="28"/>
-                <w:lang w:val="en-US"/>
-              </w:rPr>
-            </w:pPr>
-            <w:r>
-              <w:rPr>
-                <w:b/>
-                <w:sz w:val="28"/>
-                <w:szCs w:val="28"/>
-              </w:rPr>
-              <w:t>Тема курсового проекта:</w:t>
-            </w:r>
-            <w:r>
-              <w:rPr>
-                <w:b/>
-                <w:sz w:val="28"/>
-                <w:szCs w:val="28"/>
-              </w:rPr>
-              <w:t xml:space="preserve"> </w:t>
+              <w:t xml:space="preserve">Тема курсового проекта: </w:t>
             </w:r>
             <w:r>
               <w:rPr>
@@ -842,8 +908,11 @@
               <w:jc w:val="both"/>
             </w:pPr>
             <w:r>
+              <w:t xml:space="preserve">Программный продукт должен содержать базу данных и приложение. Необходимо реализовать функции приложения в соответствии с постановкой задачи, обеспечить поддержку </w:t>
+            </w:r>
+            <w:r>
               <w:lastRenderedPageBreak/>
-              <w:t>Программный продукт должен содержать базу данных и приложение. Необходимо реализовать функции приложения в соответствии с постановкой задачи, обеспечить поддержку целостности данных и защиту базы данных и приложения.</w:t>
+              <w:t>целостности данных и защиту базы данных и приложения.</w:t>
             </w:r>
           </w:p>
         </w:tc>
@@ -871,6 +940,7 @@
                 <w:sz w:val="28"/>
                 <w:szCs w:val="28"/>
               </w:rPr>
+              <w:lastRenderedPageBreak/>
               <w:t>Порядок сдачи курсового проекта:</w:t>
             </w:r>
           </w:p>
@@ -972,28 +1042,28 @@
                 <w:sz w:val="28"/>
                 <w:szCs w:val="28"/>
               </w:rPr>
-              <w:t>дата</w:t>
-            </w:r>
-            <w:r>
-              <w:rPr>
-                <w:sz w:val="28"/>
-                <w:szCs w:val="28"/>
-              </w:rPr>
-              <w:t>»</w:t>
-            </w:r>
-            <w:r>
-              <w:rPr>
-                <w:sz w:val="28"/>
-                <w:szCs w:val="28"/>
-              </w:rPr>
-              <w:t xml:space="preserve"> месяц</w:t>
-            </w:r>
-            <w:r>
-              <w:rPr>
-                <w:sz w:val="28"/>
-                <w:szCs w:val="28"/>
-              </w:rPr>
-              <w:t xml:space="preserve">  2021 г.</w:t>
+              <w:t>29</w:t>
+            </w:r>
+            <w:r>
+              <w:rPr>
+                <w:sz w:val="28"/>
+                <w:szCs w:val="28"/>
+              </w:rPr>
+              <w:t xml:space="preserve">» </w:t>
+            </w:r>
+            <w:r>
+              <w:rPr>
+                <w:sz w:val="28"/>
+                <w:szCs w:val="28"/>
+              </w:rPr>
+              <w:t xml:space="preserve">октября </w:t>
+            </w:r>
+            <w:r>
+              <w:rPr>
+                <w:sz w:val="28"/>
+                <w:szCs w:val="28"/>
+              </w:rPr>
+              <w:t>2021 г.</w:t>
             </w:r>
           </w:p>
         </w:tc>
@@ -1033,7 +1103,7 @@
                 <w:sz w:val="28"/>
                 <w:szCs w:val="28"/>
               </w:rPr>
-              <w:t>дата</w:t>
+              <w:t>24</w:t>
             </w:r>
             <w:r>
               <w:rPr>
@@ -1047,7 +1117,7 @@
                 <w:sz w:val="28"/>
                 <w:szCs w:val="28"/>
               </w:rPr>
-              <w:t>месяц</w:t>
+              <w:t>декабря</w:t>
             </w:r>
             <w:r>
               <w:rPr>
@@ -1444,6 +1514,155 @@
       </w:pPr>
       <w:rPr>
         <w:rFonts w:ascii="Wingdings" w:hAnsi="Wingdings" w:hint="default"/>
+      </w:rPr>
+    </w:lvl>
+  </w:abstractNum>
+  <w:abstractNum w:abstractNumId="2" w15:restartNumberingAfterBreak="0">
+    <w:nsid w:val="74B17F1A"/>
+    <w:multiLevelType w:val="multilevel"/>
+    <w:tmpl w:val="A964039C"/>
+    <w:lvl w:ilvl="0">
+      <w:start w:val="1"/>
+      <w:numFmt w:val="bullet"/>
+      <w:lvlText w:val=""/>
+      <w:lvlJc w:val="left"/>
+      <w:pPr>
+        <w:tabs>
+          <w:tab w:val="num" w:pos="720"/>
+        </w:tabs>
+        <w:ind w:left="720" w:hanging="360"/>
+      </w:pPr>
+      <w:rPr>
+        <w:rFonts w:ascii="Symbol" w:hAnsi="Symbol" w:hint="default"/>
+        <w:sz w:val="20"/>
+      </w:rPr>
+    </w:lvl>
+    <w:lvl w:ilvl="1" w:tentative="1">
+      <w:start w:val="1"/>
+      <w:numFmt w:val="bullet"/>
+      <w:lvlText w:val="o"/>
+      <w:lvlJc w:val="left"/>
+      <w:pPr>
+        <w:tabs>
+          <w:tab w:val="num" w:pos="1440"/>
+        </w:tabs>
+        <w:ind w:left="1440" w:hanging="360"/>
+      </w:pPr>
+      <w:rPr>
+        <w:rFonts w:ascii="Courier New" w:hAnsi="Courier New" w:hint="default"/>
+        <w:sz w:val="20"/>
+      </w:rPr>
+    </w:lvl>
+    <w:lvl w:ilvl="2" w:tentative="1">
+      <w:start w:val="1"/>
+      <w:numFmt w:val="bullet"/>
+      <w:lvlText w:val=""/>
+      <w:lvlJc w:val="left"/>
+      <w:pPr>
+        <w:tabs>
+          <w:tab w:val="num" w:pos="2160"/>
+        </w:tabs>
+        <w:ind w:left="2160" w:hanging="360"/>
+      </w:pPr>
+      <w:rPr>
+        <w:rFonts w:ascii="Wingdings" w:hAnsi="Wingdings" w:hint="default"/>
+        <w:sz w:val="20"/>
+      </w:rPr>
+    </w:lvl>
+    <w:lvl w:ilvl="3" w:tentative="1">
+      <w:start w:val="1"/>
+      <w:numFmt w:val="bullet"/>
+      <w:lvlText w:val=""/>
+      <w:lvlJc w:val="left"/>
+      <w:pPr>
+        <w:tabs>
+          <w:tab w:val="num" w:pos="2880"/>
+        </w:tabs>
+        <w:ind w:left="2880" w:hanging="360"/>
+      </w:pPr>
+      <w:rPr>
+        <w:rFonts w:ascii="Wingdings" w:hAnsi="Wingdings" w:hint="default"/>
+        <w:sz w:val="20"/>
+      </w:rPr>
+    </w:lvl>
+    <w:lvl w:ilvl="4" w:tentative="1">
+      <w:start w:val="1"/>
+      <w:numFmt w:val="bullet"/>
+      <w:lvlText w:val=""/>
+      <w:lvlJc w:val="left"/>
+      <w:pPr>
+        <w:tabs>
+          <w:tab w:val="num" w:pos="3600"/>
+        </w:tabs>
+        <w:ind w:left="3600" w:hanging="360"/>
+      </w:pPr>
+      <w:rPr>
+        <w:rFonts w:ascii="Wingdings" w:hAnsi="Wingdings" w:hint="default"/>
+        <w:sz w:val="20"/>
+      </w:rPr>
+    </w:lvl>
+    <w:lvl w:ilvl="5" w:tentative="1">
+      <w:start w:val="1"/>
+      <w:numFmt w:val="bullet"/>
+      <w:lvlText w:val=""/>
+      <w:lvlJc w:val="left"/>
+      <w:pPr>
+        <w:tabs>
+          <w:tab w:val="num" w:pos="4320"/>
+        </w:tabs>
+        <w:ind w:left="4320" w:hanging="360"/>
+      </w:pPr>
+      <w:rPr>
+        <w:rFonts w:ascii="Wingdings" w:hAnsi="Wingdings" w:hint="default"/>
+        <w:sz w:val="20"/>
+      </w:rPr>
+    </w:lvl>
+    <w:lvl w:ilvl="6" w:tentative="1">
+      <w:start w:val="1"/>
+      <w:numFmt w:val="bullet"/>
+      <w:lvlText w:val=""/>
+      <w:lvlJc w:val="left"/>
+      <w:pPr>
+        <w:tabs>
+          <w:tab w:val="num" w:pos="5040"/>
+        </w:tabs>
+        <w:ind w:left="5040" w:hanging="360"/>
+      </w:pPr>
+      <w:rPr>
+        <w:rFonts w:ascii="Wingdings" w:hAnsi="Wingdings" w:hint="default"/>
+        <w:sz w:val="20"/>
+      </w:rPr>
+    </w:lvl>
+    <w:lvl w:ilvl="7" w:tentative="1">
+      <w:start w:val="1"/>
+      <w:numFmt w:val="bullet"/>
+      <w:lvlText w:val=""/>
+      <w:lvlJc w:val="left"/>
+      <w:pPr>
+        <w:tabs>
+          <w:tab w:val="num" w:pos="5760"/>
+        </w:tabs>
+        <w:ind w:left="5760" w:hanging="360"/>
+      </w:pPr>
+      <w:rPr>
+        <w:rFonts w:ascii="Wingdings" w:hAnsi="Wingdings" w:hint="default"/>
+        <w:sz w:val="20"/>
+      </w:rPr>
+    </w:lvl>
+    <w:lvl w:ilvl="8" w:tentative="1">
+      <w:start w:val="1"/>
+      <w:numFmt w:val="bullet"/>
+      <w:lvlText w:val=""/>
+      <w:lvlJc w:val="left"/>
+      <w:pPr>
+        <w:tabs>
+          <w:tab w:val="num" w:pos="6480"/>
+        </w:tabs>
+        <w:ind w:left="6480" w:hanging="360"/>
+      </w:pPr>
+      <w:rPr>
+        <w:rFonts w:ascii="Wingdings" w:hAnsi="Wingdings" w:hint="default"/>
+        <w:sz w:val="20"/>
       </w:rPr>
     </w:lvl>
   </w:abstractNum>
@@ -1470,6 +1689,9 @@
     <w:lvlOverride w:ilvl="6"/>
     <w:lvlOverride w:ilvl="7"/>
     <w:lvlOverride w:ilvl="8"/>
+  </w:num>
+  <w:num w:numId="3">
+    <w:abstractNumId w:val="2"/>
   </w:num>
 </w:numbering>
 </file>
@@ -1975,6 +2197,17 @@
       </w:tblBorders>
     </w:tblPr>
   </w:style>
+  <w:style w:type="paragraph" w:customStyle="1" w:styleId="im-mess">
+    <w:name w:val="im-mess"/>
+    <w:basedOn w:val="Normal"/>
+    <w:rsid w:val="00FC3827"/>
+    <w:pPr>
+      <w:spacing w:before="100" w:beforeAutospacing="1" w:after="100" w:afterAutospacing="1"/>
+    </w:pPr>
+    <w:rPr>
+      <w:lang w:val="en-US" w:eastAsia="en-US"/>
+    </w:rPr>
+  </w:style>
 </w:styles>
 </file>
 

--- a/TZ.docx
+++ b/TZ.docx
@@ -28,12 +28,84 @@
                 <w:rFonts w:ascii="Times New Roman" w:hAnsi="Times New Roman" w:cs="Times New Roman"/>
               </w:rPr>
             </w:pPr>
+            <w:proofErr w:type="spellStart"/>
             <w:r>
               <w:rPr>
                 <w:rFonts w:ascii="Times New Roman" w:hAnsi="Times New Roman" w:cs="Times New Roman"/>
               </w:rPr>
-              <w:t>МИНИСТЕРСТВО НАУКИ И ВЫСШЕГО ОБРАЗОВАНИЯ РОССИЙСКОЙ ФЕДЕРАЦИИ</w:t>
-            </w:r>
+              <w:t>МИНИСТЕРСТВО</w:t>
+            </w:r>
+            <w:proofErr w:type="spellEnd"/>
+            <w:r>
+              <w:rPr>
+                <w:rFonts w:ascii="Times New Roman" w:hAnsi="Times New Roman" w:cs="Times New Roman"/>
+              </w:rPr>
+              <w:t xml:space="preserve"> </w:t>
+            </w:r>
+            <w:proofErr w:type="spellStart"/>
+            <w:r>
+              <w:rPr>
+                <w:rFonts w:ascii="Times New Roman" w:hAnsi="Times New Roman" w:cs="Times New Roman"/>
+              </w:rPr>
+              <w:t>НАУКИ</w:t>
+            </w:r>
+            <w:proofErr w:type="spellEnd"/>
+            <w:r>
+              <w:rPr>
+                <w:rFonts w:ascii="Times New Roman" w:hAnsi="Times New Roman" w:cs="Times New Roman"/>
+              </w:rPr>
+              <w:t xml:space="preserve"> И </w:t>
+            </w:r>
+            <w:proofErr w:type="spellStart"/>
+            <w:r>
+              <w:rPr>
+                <w:rFonts w:ascii="Times New Roman" w:hAnsi="Times New Roman" w:cs="Times New Roman"/>
+              </w:rPr>
+              <w:t>ВЫСШЕГО</w:t>
+            </w:r>
+            <w:proofErr w:type="spellEnd"/>
+            <w:r>
+              <w:rPr>
+                <w:rFonts w:ascii="Times New Roman" w:hAnsi="Times New Roman" w:cs="Times New Roman"/>
+              </w:rPr>
+              <w:t xml:space="preserve"> </w:t>
+            </w:r>
+            <w:proofErr w:type="spellStart"/>
+            <w:r>
+              <w:rPr>
+                <w:rFonts w:ascii="Times New Roman" w:hAnsi="Times New Roman" w:cs="Times New Roman"/>
+              </w:rPr>
+              <w:t>ОБРАЗОВАНИЯ</w:t>
+            </w:r>
+            <w:proofErr w:type="spellEnd"/>
+            <w:r>
+              <w:rPr>
+                <w:rFonts w:ascii="Times New Roman" w:hAnsi="Times New Roman" w:cs="Times New Roman"/>
+              </w:rPr>
+              <w:t xml:space="preserve"> </w:t>
+            </w:r>
+            <w:proofErr w:type="spellStart"/>
+            <w:r>
+              <w:rPr>
+                <w:rFonts w:ascii="Times New Roman" w:hAnsi="Times New Roman" w:cs="Times New Roman"/>
+              </w:rPr>
+              <w:t>РОССИЙСКОЙ</w:t>
+            </w:r>
+            <w:proofErr w:type="spellEnd"/>
+            <w:r>
+              <w:rPr>
+                <w:rFonts w:ascii="Times New Roman" w:hAnsi="Times New Roman" w:cs="Times New Roman"/>
+              </w:rPr>
+              <w:t xml:space="preserve"> </w:t>
+            </w:r>
+            <w:proofErr w:type="spellStart"/>
+            <w:r>
+              <w:rPr>
+                <w:rFonts w:ascii="Times New Roman" w:hAnsi="Times New Roman" w:cs="Times New Roman"/>
+              </w:rPr>
+              <w:t>ФЕДЕРАЦИИ</w:t>
+            </w:r>
+            <w:proofErr w:type="spellEnd"/>
           </w:p>
         </w:tc>
       </w:tr>
@@ -588,21 +660,58 @@
                 <w:szCs w:val="20"/>
               </w:rPr>
             </w:pPr>
+            <w:proofErr w:type="spellStart"/>
             <w:r>
               <w:rPr>
                 <w:b/>
                 <w:sz w:val="28"/>
                 <w:szCs w:val="28"/>
               </w:rPr>
-              <w:t>Наименование МДК:</w:t>
-            </w:r>
-            <w:r>
-              <w:rPr>
-                <w:sz w:val="28"/>
-                <w:szCs w:val="28"/>
-              </w:rPr>
-              <w:t xml:space="preserve"> МДК.0</w:t>
-            </w:r>
+              <w:t>Наименование</w:t>
+            </w:r>
+            <w:proofErr w:type="spellEnd"/>
+            <w:r>
+              <w:rPr>
+                <w:b/>
+                <w:sz w:val="28"/>
+                <w:szCs w:val="28"/>
+              </w:rPr>
+              <w:t xml:space="preserve"> </w:t>
+            </w:r>
+            <w:proofErr w:type="spellStart"/>
+            <w:r>
+              <w:rPr>
+                <w:b/>
+                <w:sz w:val="28"/>
+                <w:szCs w:val="28"/>
+              </w:rPr>
+              <w:t>МДК</w:t>
+            </w:r>
+            <w:proofErr w:type="spellEnd"/>
+            <w:r>
+              <w:rPr>
+                <w:b/>
+                <w:sz w:val="28"/>
+                <w:szCs w:val="28"/>
+              </w:rPr>
+              <w:t>:</w:t>
+            </w:r>
+            <w:r>
+              <w:rPr>
+                <w:sz w:val="28"/>
+                <w:szCs w:val="28"/>
+              </w:rPr>
+              <w:t xml:space="preserve"> </w:t>
+            </w:r>
+            <w:proofErr w:type="spellStart"/>
+            <w:r>
+              <w:rPr>
+                <w:sz w:val="28"/>
+                <w:szCs w:val="28"/>
+              </w:rPr>
+              <w:t>МДК.0</w:t>
+            </w:r>
+            <w:proofErr w:type="spellEnd"/>
             <w:r>
               <w:rPr>
                 <w:sz w:val="28"/>
@@ -640,14 +749,70 @@
               </w:rPr>
               <w:t xml:space="preserve"> </w:t>
             </w:r>
+            <w:proofErr w:type="spellStart"/>
             <w:r>
               <w:rPr>
                 <w:color w:val="000000"/>
                 <w:sz w:val="28"/>
                 <w:szCs w:val="28"/>
               </w:rPr>
-              <w:t>Технология разработки программного обеспечения</w:t>
-            </w:r>
+              <w:t>Технология</w:t>
+            </w:r>
+            <w:proofErr w:type="spellEnd"/>
+            <w:r>
+              <w:rPr>
+                <w:color w:val="000000"/>
+                <w:sz w:val="28"/>
+                <w:szCs w:val="28"/>
+              </w:rPr>
+              <w:t xml:space="preserve"> </w:t>
+            </w:r>
+            <w:proofErr w:type="spellStart"/>
+            <w:r>
+              <w:rPr>
+                <w:color w:val="000000"/>
+                <w:sz w:val="28"/>
+                <w:szCs w:val="28"/>
+              </w:rPr>
+              <w:t>разработки</w:t>
+            </w:r>
+            <w:proofErr w:type="spellEnd"/>
+            <w:r>
+              <w:rPr>
+                <w:color w:val="000000"/>
+                <w:sz w:val="28"/>
+                <w:szCs w:val="28"/>
+              </w:rPr>
+              <w:t xml:space="preserve"> </w:t>
+            </w:r>
+            <w:proofErr w:type="spellStart"/>
+            <w:r>
+              <w:rPr>
+                <w:color w:val="000000"/>
+                <w:sz w:val="28"/>
+                <w:szCs w:val="28"/>
+              </w:rPr>
+              <w:t>программного</w:t>
+            </w:r>
+            <w:proofErr w:type="spellEnd"/>
+            <w:r>
+              <w:rPr>
+                <w:color w:val="000000"/>
+                <w:sz w:val="28"/>
+                <w:szCs w:val="28"/>
+              </w:rPr>
+              <w:t xml:space="preserve"> </w:t>
+            </w:r>
+            <w:proofErr w:type="spellStart"/>
+            <w:r>
+              <w:rPr>
+                <w:color w:val="000000"/>
+                <w:sz w:val="28"/>
+                <w:szCs w:val="28"/>
+              </w:rPr>
+              <w:t>обеспечения</w:t>
+            </w:r>
+            <w:proofErr w:type="spellEnd"/>
             <w:r>
               <w:rPr>
                 <w:sz w:val="28"/>
@@ -1096,21 +1261,7 @@
                 <w:sz w:val="28"/>
                 <w:szCs w:val="28"/>
               </w:rPr>
-              <w:t xml:space="preserve"> «</w:t>
-            </w:r>
-            <w:r>
-              <w:rPr>
-                <w:sz w:val="28"/>
-                <w:szCs w:val="28"/>
-              </w:rPr>
-              <w:t>24</w:t>
-            </w:r>
-            <w:r>
-              <w:rPr>
-                <w:sz w:val="28"/>
-                <w:szCs w:val="28"/>
-              </w:rPr>
-              <w:t xml:space="preserve">» </w:t>
+              <w:t xml:space="preserve"> «» </w:t>
             </w:r>
             <w:r>
               <w:rPr>
